--- a/Projeto/GPR/PG2016-1-PGP.docx
+++ b/Projeto/GPR/PG2016-1-PGP.docx
@@ -27,16 +27,7 @@
           <w:sz w:val="36"/>
           <w:szCs w:val="36"/>
         </w:rPr>
-        <w:t>Plano Geral do</w:t>
-      </w:r>
-      <w:r>
-        <w:rPr>
-          <w:rStyle w:val="StrongEmphasis"/>
-          <w:rFonts w:ascii="Arial" w:hAnsi="Arial" w:cs="Arial"/>
-          <w:sz w:val="36"/>
-          <w:szCs w:val="36"/>
-        </w:rPr>
-        <w:t xml:space="preserve"> Projeto (PGP)</w:t>
+        <w:t>Plano Geral do Projeto (PGP)</w:t>
       </w:r>
     </w:p>
     <w:p>
@@ -151,13 +142,7 @@
         <w:rPr>
           <w:rFonts w:ascii="Arial" w:hAnsi="Arial" w:cs="Arial"/>
         </w:rPr>
-        <w:t>- Escopo do P</w:t>
-      </w:r>
-      <w:r>
-        <w:rPr>
-          <w:rFonts w:ascii="Arial" w:hAnsi="Arial" w:cs="Arial"/>
-        </w:rPr>
-        <w:t>rojeto</w:t>
+        <w:t>- Escopo do Projeto</w:t>
       </w:r>
     </w:p>
     <w:p>
@@ -277,13 +262,7 @@
         <w:rPr>
           <w:rFonts w:ascii="Arial" w:hAnsi="Arial" w:cs="Arial"/>
         </w:rPr>
-        <w:t xml:space="preserve">- Aprovação do Plano Geral do </w:t>
-      </w:r>
-      <w:r>
-        <w:rPr>
-          <w:rFonts w:ascii="Arial" w:hAnsi="Arial" w:cs="Arial"/>
-        </w:rPr>
-        <w:t>Projeto</w:t>
+        <w:t>- Aprovação do Plano Geral do Projeto</w:t>
       </w:r>
     </w:p>
     <w:p>
@@ -346,13 +325,7 @@
         <w:rPr>
           <w:rFonts w:ascii="Arial" w:hAnsi="Arial" w:cs="Arial"/>
         </w:rPr>
-        <w:t xml:space="preserve"> das demandas repassadas aos </w:t>
-      </w:r>
-      <w:r>
-        <w:rPr>
-          <w:rFonts w:ascii="Arial" w:hAnsi="Arial" w:cs="Arial"/>
-        </w:rPr>
-        <w:t>prestadores de serviços e identificar o nível de satisfação dos cidadãos em relação a solução dos problemas.</w:t>
+        <w:t xml:space="preserve"> das demandas repassadas aos prestadores de serviços e identificar o nível de satisfação dos cidadãos em relação a solução dos problemas.</w:t>
       </w:r>
     </w:p>
     <w:p>
@@ -399,14 +372,6 @@
           <w:bCs w:val="0"/>
         </w:rPr>
         <w:br/>
-      </w:r>
-      <w:r>
-        <w:rPr>
-          <w:rStyle w:val="StrongEmphasis"/>
-          <w:rFonts w:ascii="Arial" w:hAnsi="Arial" w:cs="Arial"/>
-          <w:b w:val="0"/>
-          <w:bCs w:val="0"/>
-        </w:rPr>
         <w:t>O escopo deste projeto inclui e exclui os seguintes itens.</w:t>
       </w:r>
     </w:p>
@@ -450,43 +415,25 @@
           <w:b w:val="0"/>
           <w:bCs w:val="0"/>
         </w:rPr>
-        <w:t>Análise do estado atual: Será realizado um estudo na P</w:t>
-      </w:r>
-      <w:r>
-        <w:rPr>
-          <w:rStyle w:val="StrongEmphasis"/>
-          <w:rFonts w:ascii="Arial" w:hAnsi="Arial" w:cs="Arial"/>
-          <w:b w:val="0"/>
-          <w:bCs w:val="0"/>
-        </w:rPr>
-        <w:t xml:space="preserve">refeitura de Goiânia para verificar como funciona o gerenciamento de tarefas atualmente.  </w:t>
-      </w:r>
-    </w:p>
-    <w:p>
-      <w:pPr>
-        <w:pStyle w:val="Textbody"/>
-        <w:spacing w:line="360" w:lineRule="auto"/>
-        <w:rPr>
-          <w:rFonts w:ascii="Arial" w:hAnsi="Arial" w:cs="Arial"/>
-        </w:rPr>
-      </w:pPr>
-      <w:r>
-        <w:rPr>
-          <w:rStyle w:val="StrongEmphasis"/>
-          <w:rFonts w:ascii="Arial" w:hAnsi="Arial" w:cs="Arial"/>
-          <w:b w:val="0"/>
-          <w:bCs w:val="0"/>
-        </w:rPr>
-        <w:t>Análise e especificação do sistema: Será realizada uma analise nas informações coletadas e através deste procedimento será gerada a especificação do sistema que será</w:t>
-      </w:r>
-      <w:r>
-        <w:rPr>
-          <w:rStyle w:val="StrongEmphasis"/>
-          <w:rFonts w:ascii="Arial" w:hAnsi="Arial" w:cs="Arial"/>
-          <w:b w:val="0"/>
-          <w:bCs w:val="0"/>
-        </w:rPr>
-        <w:t xml:space="preserve"> desenvolvido. A especificação do sistema irá conter os diagramas UML, documento com a especificação de requisitos, etc.</w:t>
+        <w:t xml:space="preserve">Análise do estado atual: Será realizado um estudo na Prefeitura de Goiânia para verificar como funciona o gerenciamento de tarefas atualmente.  </w:t>
+      </w:r>
+    </w:p>
+    <w:p>
+      <w:pPr>
+        <w:pStyle w:val="Textbody"/>
+        <w:spacing w:line="360" w:lineRule="auto"/>
+        <w:rPr>
+          <w:rFonts w:ascii="Arial" w:hAnsi="Arial" w:cs="Arial"/>
+        </w:rPr>
+      </w:pPr>
+      <w:r>
+        <w:rPr>
+          <w:rStyle w:val="StrongEmphasis"/>
+          <w:rFonts w:ascii="Arial" w:hAnsi="Arial" w:cs="Arial"/>
+          <w:b w:val="0"/>
+          <w:bCs w:val="0"/>
+        </w:rPr>
+        <w:t>Análise e especificação do sistema: Será realizada uma analise nas informações coletadas e através deste procedimento será gerada a especificação do sistema que será desenvolvido. A especificação do sistema irá conter os diagramas UML, documento com a especificação de requisitos, etc.</w:t>
       </w:r>
     </w:p>
     <w:p>
@@ -522,16 +469,7 @@
           <w:b w:val="0"/>
           <w:bCs w:val="0"/>
         </w:rPr>
-        <w:t xml:space="preserve"> de Monitoram</w:t>
-      </w:r>
-      <w:r>
-        <w:rPr>
-          <w:rStyle w:val="StrongEmphasis"/>
-          <w:rFonts w:ascii="Arial" w:hAnsi="Arial" w:cs="Arial"/>
-          <w:b w:val="0"/>
-          <w:bCs w:val="0"/>
-        </w:rPr>
-        <w:t>ento.</w:t>
+        <w:t xml:space="preserve"> de Monitoramento.</w:t>
       </w:r>
     </w:p>
     <w:p>
@@ -594,16 +532,7 @@
           <w:b w:val="0"/>
           <w:bCs w:val="0"/>
         </w:rPr>
-        <w:t>Relatórios: No final do projeto será gerado um check</w:t>
-      </w:r>
-      <w:r>
-        <w:rPr>
-          <w:rStyle w:val="StrongEmphasis"/>
-          <w:rFonts w:ascii="Arial" w:hAnsi="Arial" w:cs="Arial"/>
-          <w:b w:val="0"/>
-          <w:bCs w:val="0"/>
-        </w:rPr>
-        <w:t xml:space="preserve">list do processo de desenvolvimento do sistema basicamente </w:t>
+        <w:t xml:space="preserve">Relatórios: No final do projeto será gerado um checklist do processo de desenvolvimento do sistema basicamente </w:t>
       </w:r>
       <w:r>
         <w:rPr>
@@ -621,16 +550,7 @@
           <w:b w:val="0"/>
           <w:bCs w:val="0"/>
         </w:rPr>
-        <w:t xml:space="preserve"> informações sobre tempo gasto em tarefas e como os recu</w:t>
-      </w:r>
-      <w:r>
-        <w:rPr>
-          <w:rStyle w:val="StrongEmphasis"/>
-          <w:rFonts w:ascii="Arial" w:hAnsi="Arial" w:cs="Arial"/>
-          <w:b w:val="0"/>
-          <w:bCs w:val="0"/>
-        </w:rPr>
-        <w:t>rsos foram aplicados. Será extensível a ponto de aceitar novos relatórios desenvolvidos separadamente.</w:t>
+        <w:t xml:space="preserve"> informações sobre tempo gasto em tarefas e como os recursos foram aplicados. Será extensível a ponto de aceitar novos relatórios desenvolvidos separadamente.</w:t>
       </w:r>
     </w:p>
     <w:p>
@@ -745,16 +665,7 @@
           <w:b w:val="0"/>
           <w:bCs w:val="0"/>
         </w:rPr>
-        <w:t>Aquisição e instalação de um n</w:t>
-      </w:r>
-      <w:r>
-        <w:rPr>
-          <w:rStyle w:val="StrongEmphasis"/>
-          <w:rFonts w:ascii="Arial" w:hAnsi="Arial" w:cs="Arial"/>
-          <w:b w:val="0"/>
-          <w:bCs w:val="0"/>
-        </w:rPr>
-        <w:t>ovo servidor para instalação do sistema.</w:t>
+        <w:t>Aquisição e instalação de um novo servidor para instalação do sistema.</w:t>
       </w:r>
     </w:p>
     <w:p>
@@ -826,16 +737,7 @@
           <w:b w:val="0"/>
           <w:bCs w:val="0"/>
         </w:rPr>
-        <w:t xml:space="preserve"> física e lógica para funcionamento do sistema. Neste item inclui sistemas op</w:t>
-      </w:r>
-      <w:r>
-        <w:rPr>
-          <w:rStyle w:val="StrongEmphasis"/>
-          <w:rFonts w:ascii="Arial" w:hAnsi="Arial" w:cs="Arial"/>
-          <w:b w:val="0"/>
-          <w:bCs w:val="0"/>
-        </w:rPr>
-        <w:t>eracionais e aplicações definidas nos requisitos do sistema.</w:t>
+        <w:t xml:space="preserve"> física e lógica para funcionamento do sistema. Neste item inclui sistemas operacionais e aplicações definidas nos requisitos do sistema.</w:t>
       </w:r>
     </w:p>
     <w:p>
@@ -923,12 +825,6 @@
         <w:gridCol w:w="4819"/>
       </w:tblGrid>
       <w:tr>
-        <w:tblPrEx>
-          <w:tblCellMar>
-            <w:top w:w="0" w:type="dxa"/>
-            <w:bottom w:w="0" w:type="dxa"/>
-          </w:tblCellMar>
-        </w:tblPrEx>
         <w:tc>
           <w:tcPr>
             <w:tcW w:w="9638" w:type="dxa"/>
@@ -969,12 +865,6 @@
         </w:tc>
       </w:tr>
       <w:tr>
-        <w:tblPrEx>
-          <w:tblCellMar>
-            <w:top w:w="0" w:type="dxa"/>
-            <w:bottom w:w="0" w:type="dxa"/>
-          </w:tblCellMar>
-        </w:tblPrEx>
         <w:tc>
           <w:tcPr>
             <w:tcW w:w="4819" w:type="dxa"/>
@@ -1048,12 +938,6 @@
         </w:tc>
       </w:tr>
       <w:tr>
-        <w:tblPrEx>
-          <w:tblCellMar>
-            <w:top w:w="0" w:type="dxa"/>
-            <w:bottom w:w="0" w:type="dxa"/>
-          </w:tblCellMar>
-        </w:tblPrEx>
         <w:tc>
           <w:tcPr>
             <w:tcW w:w="4819" w:type="dxa"/>
@@ -1123,12 +1007,6 @@
         </w:tc>
       </w:tr>
       <w:tr>
-        <w:tblPrEx>
-          <w:tblCellMar>
-            <w:top w:w="0" w:type="dxa"/>
-            <w:bottom w:w="0" w:type="dxa"/>
-          </w:tblCellMar>
-        </w:tblPrEx>
         <w:tc>
           <w:tcPr>
             <w:tcW w:w="4819" w:type="dxa"/>
@@ -1192,12 +1070,6 @@
         </w:tc>
       </w:tr>
       <w:tr>
-        <w:tblPrEx>
-          <w:tblCellMar>
-            <w:top w:w="0" w:type="dxa"/>
-            <w:bottom w:w="0" w:type="dxa"/>
-          </w:tblCellMar>
-        </w:tblPrEx>
         <w:tc>
           <w:tcPr>
             <w:tcW w:w="4819" w:type="dxa"/>
@@ -1297,16 +1169,7 @@
           <w:sz w:val="28"/>
           <w:szCs w:val="28"/>
         </w:rPr>
-        <w:t xml:space="preserve">. Recursos Não Humanos e de </w:t>
-      </w:r>
-      <w:r>
-        <w:rPr>
-          <w:rStyle w:val="StrongEmphasis"/>
-          <w:rFonts w:ascii="Arial" w:hAnsi="Arial" w:cs="Arial"/>
-          <w:sz w:val="28"/>
-          <w:szCs w:val="28"/>
-        </w:rPr>
-        <w:t>Ambiente</w:t>
+        <w:t>. Recursos Não Humanos e de Ambiente</w:t>
       </w:r>
     </w:p>
     <w:tbl>
@@ -1560,21 +1423,7 @@
                 <w:rFonts w:ascii="Arial" w:hAnsi="Arial"/>
                 <w:b w:val="0"/>
               </w:rPr>
-              <w:t xml:space="preserve">Espaço para realização do evento de </w:t>
-            </w:r>
-            <w:r>
-              <w:rPr>
-                <w:rFonts w:ascii="Arial" w:hAnsi="Arial"/>
-                <w:b w:val="0"/>
-              </w:rPr>
-              <w:t xml:space="preserve">encerramento </w:t>
-            </w:r>
-            <w:r>
-              <w:rPr>
-                <w:rFonts w:ascii="Arial" w:hAnsi="Arial"/>
-                <w:b w:val="0"/>
-              </w:rPr>
-              <w:t>do projeto.</w:t>
+              <w:t>Espaço para realização do evento de encerramento do projeto.</w:t>
             </w:r>
           </w:p>
         </w:tc>
@@ -1676,13 +1525,7 @@
         <w:rPr>
           <w:rFonts w:ascii="Arial" w:hAnsi="Arial" w:cs="Arial"/>
         </w:rPr>
-        <w:t>- O aplicativo disponibilizado para o prestador de serviço será exclusivamente na</w:t>
-      </w:r>
-      <w:r>
-        <w:rPr>
-          <w:rFonts w:ascii="Arial" w:hAnsi="Arial" w:cs="Arial"/>
-        </w:rPr>
-        <w:t xml:space="preserve"> plataforma smartphone.</w:t>
+        <w:t>- O aplicativo disponibilizado para o prestador de serviço será exclusivamente na plataforma smartphone.</w:t>
       </w:r>
     </w:p>
     <w:p>
@@ -1747,7 +1590,7 @@
           <w:rFonts w:ascii="Arial" w:hAnsi="Arial" w:cs="Arial"/>
         </w:rPr>
       </w:pPr>
-      <w:hyperlink r:id="rId6" w:history="1">
+      <w:hyperlink r:id="rId7" w:history="1">
         <w:r>
           <w:rPr>
             <w:rStyle w:val="Hyperlink"/>
@@ -1792,7 +1635,7 @@
           <w:rFonts w:ascii="Arial" w:hAnsi="Arial" w:cs="Arial"/>
         </w:rPr>
       </w:pPr>
-      <w:hyperlink r:id="rId7" w:history="1">
+      <w:hyperlink r:id="rId8" w:history="1">
         <w:r>
           <w:rPr>
             <w:rStyle w:val="Hyperlink"/>
@@ -1840,7 +1683,7 @@
                     <pic:cNvPicPr/>
                   </pic:nvPicPr>
                   <pic:blipFill>
-                    <a:blip r:embed="rId8">
+                    <a:blip r:embed="rId9">
                       <a:extLst>
                         <a:ext uri="{28A0092B-C50C-407E-A947-70E740481C1C}">
                           <a14:useLocalDpi xmlns:a14="http://schemas.microsoft.com/office/drawing/2010/main" val="0"/>
@@ -2367,6 +2210,195 @@
         <w:pStyle w:val="Textbody"/>
         <w:spacing w:line="360" w:lineRule="auto"/>
         <w:rPr>
+          <w:rStyle w:val="StrongEmphasis"/>
+          <w:rFonts w:ascii="Arial" w:hAnsi="Arial" w:cs="Arial"/>
+          <w:b w:val="0"/>
+          <w:bCs w:val="0"/>
+        </w:rPr>
+      </w:pPr>
+      <w:r>
+        <w:rPr>
+          <w:rStyle w:val="StrongEmphasis"/>
+          <w:rFonts w:ascii="Arial" w:hAnsi="Arial" w:cs="Arial"/>
+          <w:b w:val="0"/>
+          <w:bCs w:val="0"/>
+        </w:rPr>
+        <w:t>Obs</w:t>
+      </w:r>
+      <w:r>
+        <w:rPr>
+          <w:rStyle w:val="StrongEmphasis"/>
+          <w:rFonts w:ascii="Arial" w:hAnsi="Arial" w:cs="Arial"/>
+          <w:b w:val="0"/>
+          <w:bCs w:val="0"/>
+        </w:rPr>
+        <w:t>ervações</w:t>
+      </w:r>
+      <w:bookmarkStart w:id="0" w:name="_GoBack"/>
+      <w:bookmarkEnd w:id="0"/>
+      <w:r>
+        <w:rPr>
+          <w:rStyle w:val="StrongEmphasis"/>
+          <w:rFonts w:ascii="Arial" w:hAnsi="Arial" w:cs="Arial"/>
+          <w:b w:val="0"/>
+          <w:bCs w:val="0"/>
+        </w:rPr>
+        <w:t>: Os documentos de requisitos:</w:t>
+      </w:r>
+    </w:p>
+    <w:p>
+      <w:pPr>
+        <w:pStyle w:val="Textbody"/>
+        <w:numPr>
+          <w:ilvl w:val="0"/>
+          <w:numId w:val="1"/>
+        </w:numPr>
+        <w:spacing w:line="360" w:lineRule="auto"/>
+        <w:rPr>
+          <w:rStyle w:val="StrongEmphasis"/>
+          <w:rFonts w:ascii="Arial" w:hAnsi="Arial" w:cs="Arial"/>
+          <w:b w:val="0"/>
+          <w:bCs w:val="0"/>
+        </w:rPr>
+      </w:pPr>
+      <w:r>
+        <w:rPr>
+          <w:rStyle w:val="StrongEmphasis"/>
+          <w:rFonts w:ascii="Arial" w:hAnsi="Arial" w:cs="Arial"/>
+          <w:b w:val="0"/>
+          <w:bCs w:val="0"/>
+        </w:rPr>
+        <w:t>PR-Documento de Aprovação dos Requisitos.docx</w:t>
+      </w:r>
+    </w:p>
+    <w:p>
+      <w:pPr>
+        <w:pStyle w:val="Textbody"/>
+        <w:numPr>
+          <w:ilvl w:val="0"/>
+          <w:numId w:val="1"/>
+        </w:numPr>
+        <w:spacing w:line="360" w:lineRule="auto"/>
+        <w:rPr>
+          <w:rStyle w:val="StrongEmphasis"/>
+          <w:rFonts w:ascii="Arial" w:hAnsi="Arial" w:cs="Arial"/>
+          <w:b w:val="0"/>
+          <w:bCs w:val="0"/>
+        </w:rPr>
+      </w:pPr>
+      <w:r>
+        <w:rPr>
+          <w:rStyle w:val="StrongEmphasis"/>
+          <w:rFonts w:ascii="Arial" w:hAnsi="Arial" w:cs="Arial"/>
+          <w:b w:val="0"/>
+          <w:bCs w:val="0"/>
+        </w:rPr>
+        <w:t>PR-Especificação de Caso de Uso.docx</w:t>
+      </w:r>
+    </w:p>
+    <w:p>
+      <w:pPr>
+        <w:pStyle w:val="Textbody"/>
+        <w:numPr>
+          <w:ilvl w:val="0"/>
+          <w:numId w:val="1"/>
+        </w:numPr>
+        <w:spacing w:line="360" w:lineRule="auto"/>
+        <w:rPr>
+          <w:rStyle w:val="StrongEmphasis"/>
+          <w:rFonts w:ascii="Arial" w:hAnsi="Arial" w:cs="Arial"/>
+          <w:b w:val="0"/>
+          <w:bCs w:val="0"/>
+        </w:rPr>
+      </w:pPr>
+      <w:r>
+        <w:rPr>
+          <w:rStyle w:val="StrongEmphasis"/>
+          <w:rFonts w:ascii="Arial" w:hAnsi="Arial" w:cs="Arial"/>
+          <w:b w:val="0"/>
+          <w:bCs w:val="0"/>
+        </w:rPr>
+        <w:t>PR-Especificação de Requisitos.docx</w:t>
+      </w:r>
+    </w:p>
+    <w:p>
+      <w:pPr>
+        <w:pStyle w:val="Textbody"/>
+        <w:numPr>
+          <w:ilvl w:val="0"/>
+          <w:numId w:val="1"/>
+        </w:numPr>
+        <w:spacing w:line="360" w:lineRule="auto"/>
+        <w:rPr>
+          <w:rStyle w:val="StrongEmphasis"/>
+          <w:rFonts w:ascii="Arial" w:hAnsi="Arial" w:cs="Arial"/>
+          <w:b w:val="0"/>
+          <w:bCs w:val="0"/>
+        </w:rPr>
+      </w:pPr>
+      <w:r>
+        <w:rPr>
+          <w:rStyle w:val="StrongEmphasis"/>
+          <w:rFonts w:ascii="Arial" w:hAnsi="Arial" w:cs="Arial"/>
+          <w:b w:val="0"/>
+          <w:bCs w:val="0"/>
+        </w:rPr>
+        <w:t>PR-Matriz de Rastreabilidade de Requisito.docx</w:t>
+      </w:r>
+    </w:p>
+    <w:p>
+      <w:pPr>
+        <w:pStyle w:val="Textbody"/>
+        <w:spacing w:line="360" w:lineRule="auto"/>
+        <w:rPr>
+          <w:rStyle w:val="StrongEmphasis"/>
+          <w:rFonts w:ascii="Arial" w:hAnsi="Arial" w:cs="Arial"/>
+          <w:b w:val="0"/>
+          <w:bCs w:val="0"/>
+        </w:rPr>
+      </w:pPr>
+      <w:r>
+        <w:rPr>
+          <w:rStyle w:val="StrongEmphasis"/>
+          <w:rFonts w:ascii="Arial" w:hAnsi="Arial" w:cs="Arial"/>
+          <w:b w:val="0"/>
+          <w:bCs w:val="0"/>
+        </w:rPr>
+        <w:t>previstos</w:t>
+      </w:r>
+      <w:r>
+        <w:rPr>
+          <w:rStyle w:val="StrongEmphasis"/>
+          <w:rFonts w:ascii="Arial" w:hAnsi="Arial" w:cs="Arial"/>
+          <w:b w:val="0"/>
+          <w:bCs w:val="0"/>
+        </w:rPr>
+        <w:t xml:space="preserve"> pelo GRE-Processo foram compactados em </w:t>
+      </w:r>
+      <w:r>
+        <w:rPr>
+          <w:rStyle w:val="StrongEmphasis"/>
+          <w:rFonts w:ascii="Arial" w:hAnsi="Arial" w:cs="Arial"/>
+          <w:b w:val="0"/>
+          <w:bCs w:val="0"/>
+        </w:rPr>
+        <w:t>u</w:t>
+      </w:r>
+      <w:r>
+        <w:rPr>
+          <w:rStyle w:val="StrongEmphasis"/>
+          <w:rFonts w:ascii="Arial" w:hAnsi="Arial" w:cs="Arial"/>
+          <w:b w:val="0"/>
+          <w:bCs w:val="0"/>
+        </w:rPr>
+        <w:t>m único documento, o PR-Documento de Requisitos do Sistema.</w:t>
+      </w:r>
+    </w:p>
+    <w:p>
+      <w:pPr>
+        <w:pStyle w:val="Textbody"/>
+        <w:spacing w:line="360" w:lineRule="auto"/>
+        <w:rPr>
           <w:rFonts w:ascii="Arial" w:hAnsi="Arial" w:cs="Arial"/>
         </w:rPr>
       </w:pPr>
@@ -2390,8 +2422,6 @@
         </w:rPr>
         <w:t>11</w:t>
       </w:r>
-      <w:bookmarkStart w:id="0" w:name="_GoBack"/>
-      <w:bookmarkEnd w:id="0"/>
       <w:r>
         <w:rPr>
           <w:rStyle w:val="StrongEmphasis"/>
@@ -2445,7 +2475,7 @@
                     </pic:cNvPicPr>
                   </pic:nvPicPr>
                   <pic:blipFill>
-                    <a:blip r:embed="rId9">
+                    <a:blip r:embed="rId10">
                       <a:extLst>
                         <a:ext uri="{28A0092B-C50C-407E-A947-70E740481C1C}">
                           <a14:useLocalDpi xmlns:a14="http://schemas.microsoft.com/office/drawing/2010/main" val="0"/>
@@ -2586,7 +2616,7 @@
                     </pic:cNvPicPr>
                   </pic:nvPicPr>
                   <pic:blipFill>
-                    <a:blip r:embed="rId9">
+                    <a:blip r:embed="rId10">
                       <a:extLst>
                         <a:ext uri="{28A0092B-C50C-407E-A947-70E740481C1C}">
                           <a14:useLocalDpi xmlns:a14="http://schemas.microsoft.com/office/drawing/2010/main" val="0"/>
@@ -2647,7 +2677,7 @@
                     <pic:cNvPicPr/>
                   </pic:nvPicPr>
                   <pic:blipFill>
-                    <a:blip r:embed="rId10">
+                    <a:blip r:embed="rId11">
                       <a:extLst>
                         <a:ext uri="{28A0092B-C50C-407E-A947-70E740481C1C}">
                           <a14:useLocalDpi xmlns:a14="http://schemas.microsoft.com/office/drawing/2010/main" val="0"/>
@@ -2693,48 +2723,25 @@
           <w:rStyle w:val="StrongEmphasis"/>
           <w:rFonts w:ascii="Arial" w:hAnsi="Arial" w:cs="Arial"/>
         </w:rPr>
-        <w:t>__________________________________________________    ____</w:t>
-      </w:r>
-      <w:r>
-        <w:rPr>
-          <w:rStyle w:val="StrongEmphasis"/>
-          <w:rFonts w:ascii="Arial" w:hAnsi="Arial" w:cs="Arial"/>
-        </w:rPr>
-        <w:t>___</w:t>
-      </w:r>
-      <w:r>
-        <w:rPr>
-          <w:rStyle w:val="StrongEmphasis"/>
-          <w:rFonts w:ascii="Arial" w:hAnsi="Arial" w:cs="Arial"/>
-        </w:rPr>
-        <w:t>____________</w:t>
-      </w:r>
-    </w:p>
-    <w:p>
-      <w:pPr>
-        <w:pStyle w:val="Textbody"/>
-        <w:spacing w:line="360" w:lineRule="auto"/>
-        <w:rPr>
-          <w:rFonts w:ascii="Arial" w:hAnsi="Arial" w:cs="Arial"/>
-        </w:rPr>
-      </w:pPr>
-      <w:r>
-        <w:rPr>
-          <w:rStyle w:val="StrongEmphasis"/>
-          <w:rFonts w:ascii="Arial" w:hAnsi="Arial" w:cs="Arial"/>
-          <w:b w:val="0"/>
-          <w:bCs w:val="0"/>
-        </w:rPr>
-        <w:t>Gerente do Projeto: &lt; Nome do gerente do pr</w:t>
-      </w:r>
-      <w:r>
-        <w:rPr>
-          <w:rStyle w:val="StrongEmphasis"/>
-          <w:rFonts w:ascii="Arial" w:hAnsi="Arial" w:cs="Arial"/>
-          <w:b w:val="0"/>
-          <w:bCs w:val="0"/>
-        </w:rPr>
-        <w:t xml:space="preserve">ojeto &gt;                  </w:t>
+        <w:t>__________________________________________________    ___________________</w:t>
+      </w:r>
+    </w:p>
+    <w:p>
+      <w:pPr>
+        <w:pStyle w:val="Textbody"/>
+        <w:spacing w:line="360" w:lineRule="auto"/>
+        <w:rPr>
+          <w:rFonts w:ascii="Arial" w:hAnsi="Arial" w:cs="Arial"/>
+        </w:rPr>
+      </w:pPr>
+      <w:r>
+        <w:rPr>
+          <w:rStyle w:val="StrongEmphasis"/>
+          <w:rFonts w:ascii="Arial" w:hAnsi="Arial" w:cs="Arial"/>
+          <w:b w:val="0"/>
+          <w:bCs w:val="0"/>
+        </w:rPr>
+        <w:t xml:space="preserve">Gerente do Projeto: &lt; Nome do gerente do projeto &gt;                  </w:t>
       </w:r>
       <w:r>
         <w:rPr>
@@ -2815,6 +2822,127 @@
     </w:p>
   </w:footnote>
 </w:footnotes>
+</file>
+
+<file path=word/numbering.xml><?xml version="1.0" encoding="utf-8"?>
+<w:numbering xmlns:wpc="http://schemas.microsoft.com/office/word/2010/wordprocessingCanvas" xmlns:cx="http://schemas.microsoft.com/office/drawing/2014/chartex" xmlns:cx1="http://schemas.microsoft.com/office/drawing/2015/9/8/chartex" xmlns:cx2="http://schemas.microsoft.com/office/drawing/2015/10/21/chartex" xmlns:cx3="http://schemas.microsoft.com/office/drawing/2016/5/9/chartex" xmlns:cx4="http://schemas.microsoft.com/office/drawing/2016/5/10/chartex" xmlns:cx5="http://schemas.microsoft.com/office/drawing/2016/5/11/chartex" xmlns:mc="http://schemas.openxmlformats.org/markup-compatibility/2006" xmlns:o="urn:schemas-microsoft-com:office:office" xmlns:r="http://schemas.openxmlformats.org/officeDocument/2006/relationships" xmlns:m="http://schemas.openxmlformats.org/officeDocument/2006/math" xmlns:v="urn:schemas-microsoft-com:vml" xmlns:wp14="http://schemas.microsoft.com/office/word/2010/wordprocessingDrawing" xmlns:wp="http://schemas.openxmlformats.org/drawingml/2006/wordprocessingDrawing" xmlns:w10="urn:schemas-microsoft-com:office:word" xmlns:w="http://schemas.openxmlformats.org/wordprocessingml/2006/main" xmlns:w14="http://schemas.microsoft.com/office/word/2010/wordml" xmlns:w15="http://schemas.microsoft.com/office/word/2012/wordml" xmlns:w16se="http://schemas.microsoft.com/office/word/2015/wordml/symex" xmlns:wpg="http://schemas.microsoft.com/office/word/2010/wordprocessingGroup" xmlns:wpi="http://schemas.microsoft.com/office/word/2010/wordprocessingInk" xmlns:wne="http://schemas.microsoft.com/office/word/2006/wordml" xmlns:wps="http://schemas.microsoft.com/office/word/2010/wordprocessingShape" mc:Ignorable="w14 w15 w16se wp14">
+  <w:abstractNum w:abstractNumId="0" w15:restartNumberingAfterBreak="0">
+    <w:nsid w:val="165C6E68"/>
+    <w:multiLevelType w:val="hybridMultilevel"/>
+    <w:tmpl w:val="9A40F6E8"/>
+    <w:lvl w:ilvl="0" w:tplc="04160001">
+      <w:start w:val="1"/>
+      <w:numFmt w:val="bullet"/>
+      <w:lvlText w:val=""/>
+      <w:lvlJc w:val="left"/>
+      <w:pPr>
+        <w:ind w:left="720" w:hanging="360"/>
+      </w:pPr>
+      <w:rPr>
+        <w:rFonts w:ascii="Symbol" w:hAnsi="Symbol" w:hint="default"/>
+      </w:rPr>
+    </w:lvl>
+    <w:lvl w:ilvl="1" w:tplc="04160003" w:tentative="1">
+      <w:start w:val="1"/>
+      <w:numFmt w:val="bullet"/>
+      <w:lvlText w:val="o"/>
+      <w:lvlJc w:val="left"/>
+      <w:pPr>
+        <w:ind w:left="1440" w:hanging="360"/>
+      </w:pPr>
+      <w:rPr>
+        <w:rFonts w:ascii="Courier New" w:hAnsi="Courier New" w:cs="Courier New" w:hint="default"/>
+      </w:rPr>
+    </w:lvl>
+    <w:lvl w:ilvl="2" w:tplc="04160005" w:tentative="1">
+      <w:start w:val="1"/>
+      <w:numFmt w:val="bullet"/>
+      <w:lvlText w:val=""/>
+      <w:lvlJc w:val="left"/>
+      <w:pPr>
+        <w:ind w:left="2160" w:hanging="360"/>
+      </w:pPr>
+      <w:rPr>
+        <w:rFonts w:ascii="Wingdings" w:hAnsi="Wingdings" w:hint="default"/>
+      </w:rPr>
+    </w:lvl>
+    <w:lvl w:ilvl="3" w:tplc="04160001" w:tentative="1">
+      <w:start w:val="1"/>
+      <w:numFmt w:val="bullet"/>
+      <w:lvlText w:val=""/>
+      <w:lvlJc w:val="left"/>
+      <w:pPr>
+        <w:ind w:left="2880" w:hanging="360"/>
+      </w:pPr>
+      <w:rPr>
+        <w:rFonts w:ascii="Symbol" w:hAnsi="Symbol" w:hint="default"/>
+      </w:rPr>
+    </w:lvl>
+    <w:lvl w:ilvl="4" w:tplc="04160003" w:tentative="1">
+      <w:start w:val="1"/>
+      <w:numFmt w:val="bullet"/>
+      <w:lvlText w:val="o"/>
+      <w:lvlJc w:val="left"/>
+      <w:pPr>
+        <w:ind w:left="3600" w:hanging="360"/>
+      </w:pPr>
+      <w:rPr>
+        <w:rFonts w:ascii="Courier New" w:hAnsi="Courier New" w:cs="Courier New" w:hint="default"/>
+      </w:rPr>
+    </w:lvl>
+    <w:lvl w:ilvl="5" w:tplc="04160005" w:tentative="1">
+      <w:start w:val="1"/>
+      <w:numFmt w:val="bullet"/>
+      <w:lvlText w:val=""/>
+      <w:lvlJc w:val="left"/>
+      <w:pPr>
+        <w:ind w:left="4320" w:hanging="360"/>
+      </w:pPr>
+      <w:rPr>
+        <w:rFonts w:ascii="Wingdings" w:hAnsi="Wingdings" w:hint="default"/>
+      </w:rPr>
+    </w:lvl>
+    <w:lvl w:ilvl="6" w:tplc="04160001" w:tentative="1">
+      <w:start w:val="1"/>
+      <w:numFmt w:val="bullet"/>
+      <w:lvlText w:val=""/>
+      <w:lvlJc w:val="left"/>
+      <w:pPr>
+        <w:ind w:left="5040" w:hanging="360"/>
+      </w:pPr>
+      <w:rPr>
+        <w:rFonts w:ascii="Symbol" w:hAnsi="Symbol" w:hint="default"/>
+      </w:rPr>
+    </w:lvl>
+    <w:lvl w:ilvl="7" w:tplc="04160003" w:tentative="1">
+      <w:start w:val="1"/>
+      <w:numFmt w:val="bullet"/>
+      <w:lvlText w:val="o"/>
+      <w:lvlJc w:val="left"/>
+      <w:pPr>
+        <w:ind w:left="5760" w:hanging="360"/>
+      </w:pPr>
+      <w:rPr>
+        <w:rFonts w:ascii="Courier New" w:hAnsi="Courier New" w:cs="Courier New" w:hint="default"/>
+      </w:rPr>
+    </w:lvl>
+    <w:lvl w:ilvl="8" w:tplc="04160005" w:tentative="1">
+      <w:start w:val="1"/>
+      <w:numFmt w:val="bullet"/>
+      <w:lvlText w:val=""/>
+      <w:lvlJc w:val="left"/>
+      <w:pPr>
+        <w:ind w:left="6480" w:hanging="360"/>
+      </w:pPr>
+      <w:rPr>
+        <w:rFonts w:ascii="Wingdings" w:hAnsi="Wingdings" w:hint="default"/>
+      </w:rPr>
+    </w:lvl>
+  </w:abstractNum>
+  <w:num w:numId="1">
+    <w:abstractNumId w:val="0"/>
+  </w:num>
+</w:numbering>
 </file>
 
 <file path=word/styles.xml><?xml version="1.0" encoding="utf-8"?>
@@ -3372,7 +3500,6 @@
     <w:rPr>
       <w:color w:val="000080"/>
       <w:u w:val="single"/>
-      <w:lang/>
     </w:rPr>
   </w:style>
   <w:style w:type="character" w:customStyle="1" w:styleId="NumberingSymbols">

--- a/Projeto/GPR/PG2016-1-PGP.docx
+++ b/Projeto/GPR/PG2016-1-PGP.docx
@@ -2234,8 +2234,6 @@
         </w:rPr>
         <w:t>ervações</w:t>
       </w:r>
-      <w:bookmarkStart w:id="0" w:name="_GoBack"/>
-      <w:bookmarkEnd w:id="0"/>
       <w:r>
         <w:rPr>
           <w:rStyle w:val="StrongEmphasis"/>
@@ -2453,10 +2451,10 @@
           <wp:anchor distT="0" distB="0" distL="114300" distR="114300" simplePos="0" relativeHeight="251662336" behindDoc="0" locked="0" layoutInCell="1" allowOverlap="1" wp14:anchorId="36DDBFDF" wp14:editId="7416A4DA">
             <wp:simplePos x="0" y="0"/>
             <wp:positionH relativeFrom="column">
-              <wp:posOffset>4724400</wp:posOffset>
+              <wp:posOffset>4772025</wp:posOffset>
             </wp:positionH>
             <wp:positionV relativeFrom="paragraph">
-              <wp:posOffset>313690</wp:posOffset>
+              <wp:posOffset>294640</wp:posOffset>
             </wp:positionV>
             <wp:extent cx="838200" cy="190500"/>
             <wp:effectExtent l="0" t="0" r="0" b="0"/>
@@ -2731,6 +2729,7 @@
         <w:pStyle w:val="Textbody"/>
         <w:spacing w:line="360" w:lineRule="auto"/>
         <w:rPr>
+          <w:rStyle w:val="StrongEmphasis"/>
           <w:rFonts w:ascii="Arial" w:hAnsi="Arial" w:cs="Arial"/>
         </w:rPr>
       </w:pPr>
@@ -2772,6 +2771,121 @@
           <w:rFonts w:ascii="Arial" w:hAnsi="Arial" w:cs="Arial"/>
         </w:rPr>
         <w:t xml:space="preserve">  </w:t>
+      </w:r>
+    </w:p>
+    <w:p>
+      <w:pPr>
+        <w:pStyle w:val="Textbody"/>
+        <w:spacing w:line="360" w:lineRule="auto"/>
+        <w:rPr>
+          <w:rStyle w:val="StrongEmphasis"/>
+          <w:rFonts w:ascii="Arial" w:hAnsi="Arial" w:cs="Arial"/>
+        </w:rPr>
+      </w:pPr>
+    </w:p>
+    <w:p>
+      <w:pPr>
+        <w:pStyle w:val="Textbody"/>
+        <w:spacing w:line="360" w:lineRule="auto"/>
+        <w:rPr>
+          <w:rFonts w:ascii="Arial" w:hAnsi="Arial" w:cs="Arial"/>
+        </w:rPr>
+      </w:pPr>
+      <w:r>
+        <w:rPr>
+          <w:rStyle w:val="StrongEmphasis"/>
+          <w:rFonts w:ascii="Arial" w:hAnsi="Arial" w:cs="Arial"/>
+        </w:rPr>
+        <w:t>Obs:</w:t>
+      </w:r>
+      <w:r>
+        <w:rPr>
+          <w:rStyle w:val="StrongEmphasis"/>
+          <w:rFonts w:ascii="Arial" w:hAnsi="Arial" w:cs="Arial"/>
+          <w:b w:val="0"/>
+        </w:rPr>
+        <w:t xml:space="preserve"> A aprovação do patrocinador foi realizada via e-mail</w:t>
+      </w:r>
+      <w:r>
+        <w:rPr>
+          <w:rStyle w:val="StrongEmphasis"/>
+          <w:rFonts w:ascii="Arial" w:hAnsi="Arial" w:cs="Arial"/>
+          <w:b w:val="0"/>
+        </w:rPr>
+        <w:t>, e com atraso, por parte do Gerente de Projeto,</w:t>
+      </w:r>
+      <w:bookmarkStart w:id="0" w:name="_GoBack"/>
+      <w:bookmarkEnd w:id="0"/>
+      <w:r>
+        <w:rPr>
+          <w:rStyle w:val="StrongEmphasis"/>
+          <w:rFonts w:ascii="Arial" w:hAnsi="Arial" w:cs="Arial"/>
+          <w:b w:val="0"/>
+        </w:rPr>
+        <w:t xml:space="preserve"> pode</w:t>
+      </w:r>
+      <w:r>
+        <w:rPr>
+          <w:rStyle w:val="StrongEmphasis"/>
+          <w:rFonts w:ascii="Arial" w:hAnsi="Arial" w:cs="Arial"/>
+          <w:b w:val="0"/>
+        </w:rPr>
+        <w:t>ndo</w:t>
+      </w:r>
+      <w:r>
+        <w:rPr>
+          <w:rStyle w:val="StrongEmphasis"/>
+          <w:rFonts w:ascii="Arial" w:hAnsi="Arial" w:cs="Arial"/>
+          <w:b w:val="0"/>
+        </w:rPr>
+        <w:t xml:space="preserve"> ser evidenciada pela comunicação </w:t>
+      </w:r>
+      <w:r>
+        <w:rPr>
+          <w:rStyle w:val="StrongEmphasis"/>
+          <w:rFonts w:ascii="Arial" w:hAnsi="Arial" w:cs="Arial"/>
+          <w:b w:val="0"/>
+        </w:rPr>
+        <w:t>“</w:t>
+      </w:r>
+      <w:hyperlink r:id="rId12" w:history="1">
+        <w:r>
+          <w:rPr>
+            <w:rStyle w:val="Hyperlink"/>
+            <w:rFonts w:ascii="Arial" w:hAnsi="Arial" w:cs="Arial"/>
+          </w:rPr>
+          <w:t>Aprovaçã</w:t>
+        </w:r>
+        <w:r>
+          <w:rPr>
+            <w:rStyle w:val="Hyperlink"/>
+            <w:rFonts w:ascii="Arial" w:hAnsi="Arial" w:cs="Arial"/>
+          </w:rPr>
+          <w:t>o</w:t>
+        </w:r>
+        <w:r>
+          <w:rPr>
+            <w:rStyle w:val="Hyperlink"/>
+            <w:rFonts w:ascii="Arial" w:hAnsi="Arial" w:cs="Arial"/>
+          </w:rPr>
+          <w:t xml:space="preserve"> do PGP</w:t>
+        </w:r>
+      </w:hyperlink>
+      <w:r>
+        <w:rPr>
+          <w:rStyle w:val="StrongEmphasis"/>
+          <w:rFonts w:ascii="Arial" w:hAnsi="Arial" w:cs="Arial"/>
+          <w:b w:val="0"/>
+        </w:rPr>
+        <w:t>”</w:t>
+      </w:r>
+      <w:r>
+        <w:rPr>
+          <w:rStyle w:val="StrongEmphasis"/>
+          <w:rFonts w:ascii="Arial" w:hAnsi="Arial" w:cs="Arial"/>
+          <w:b w:val="0"/>
+        </w:rPr>
+        <w:t>.</w:t>
       </w:r>
     </w:p>
     <w:sectPr>
@@ -3605,6 +3719,18 @@
       </w:tcPr>
     </w:tblStylePr>
   </w:style>
+  <w:style w:type="character" w:styleId="HiperlinkVisitado">
+    <w:name w:val="FollowedHyperlink"/>
+    <w:basedOn w:val="Fontepargpadro"/>
+    <w:uiPriority w:val="99"/>
+    <w:semiHidden/>
+    <w:unhideWhenUsed/>
+    <w:rsid w:val="003B2FE9"/>
+    <w:rPr>
+      <w:color w:val="954F72" w:themeColor="followedHyperlink"/>
+      <w:u w:val="single"/>
+    </w:rPr>
+  </w:style>
 </w:styles>
 </file>
 

--- a/Projeto/GPR/PG2016-1-PGP.docx
+++ b/Projeto/GPR/PG2016-1-PGP.docx
@@ -2204,6 +2204,96 @@
         </w:rPr>
         <w:t>.</w:t>
       </w:r>
+    </w:p>
+    <w:p>
+      <w:pPr>
+        <w:pStyle w:val="Textbody"/>
+        <w:numPr>
+          <w:ilvl w:val="0"/>
+          <w:numId w:val="2"/>
+        </w:numPr>
+        <w:spacing w:line="360" w:lineRule="auto"/>
+        <w:rPr>
+          <w:rStyle w:val="StrongEmphasis"/>
+          <w:rFonts w:ascii="Arial" w:hAnsi="Arial" w:cs="Arial"/>
+          <w:b w:val="0"/>
+          <w:bCs w:val="0"/>
+        </w:rPr>
+      </w:pPr>
+      <w:r>
+        <w:rPr>
+          <w:rStyle w:val="StrongEmphasis"/>
+          <w:rFonts w:ascii="Arial" w:hAnsi="Arial" w:cs="Arial"/>
+          <w:b w:val="0"/>
+          <w:bCs w:val="0"/>
+        </w:rPr>
+        <w:t>Planejamento das Atividades (GPR, GQA, GRE);</w:t>
+      </w:r>
+    </w:p>
+    <w:p>
+      <w:pPr>
+        <w:pStyle w:val="Textbody"/>
+        <w:numPr>
+          <w:ilvl w:val="0"/>
+          <w:numId w:val="2"/>
+        </w:numPr>
+        <w:spacing w:line="360" w:lineRule="auto"/>
+        <w:rPr>
+          <w:rStyle w:val="StrongEmphasis"/>
+          <w:rFonts w:ascii="Arial" w:hAnsi="Arial" w:cs="Arial"/>
+          <w:b w:val="0"/>
+          <w:bCs w:val="0"/>
+        </w:rPr>
+      </w:pPr>
+      <w:r>
+        <w:rPr>
+          <w:rStyle w:val="StrongEmphasis"/>
+          <w:rFonts w:ascii="Arial" w:hAnsi="Arial" w:cs="Arial"/>
+          <w:b w:val="0"/>
+          <w:bCs w:val="0"/>
+        </w:rPr>
+        <w:t>Comunicação (Levantamento de Requisitos) / Planejamento (Projeto);</w:t>
+      </w:r>
+    </w:p>
+    <w:p>
+      <w:pPr>
+        <w:pStyle w:val="Textbody"/>
+        <w:numPr>
+          <w:ilvl w:val="0"/>
+          <w:numId w:val="2"/>
+        </w:numPr>
+        <w:spacing w:line="360" w:lineRule="auto"/>
+        <w:rPr>
+          <w:rStyle w:val="StrongEmphasis"/>
+          <w:rFonts w:ascii="Arial" w:hAnsi="Arial" w:cs="Arial"/>
+          <w:b w:val="0"/>
+          <w:bCs w:val="0"/>
+        </w:rPr>
+      </w:pPr>
+      <w:r>
+        <w:rPr>
+          <w:rStyle w:val="StrongEmphasis"/>
+          <w:rFonts w:ascii="Arial" w:hAnsi="Arial" w:cs="Arial"/>
+          <w:b w:val="0"/>
+          <w:bCs w:val="0"/>
+        </w:rPr>
+        <w:t>Modelagem (Design de Interface).</w:t>
+      </w:r>
+    </w:p>
+    <w:p>
+      <w:pPr>
+        <w:pStyle w:val="Textbody"/>
+        <w:spacing w:line="360" w:lineRule="auto"/>
+        <w:ind w:left="720"/>
+        <w:rPr>
+          <w:rStyle w:val="StrongEmphasis"/>
+          <w:rFonts w:ascii="Arial" w:hAnsi="Arial" w:cs="Arial"/>
+          <w:b w:val="0"/>
+          <w:bCs w:val="0"/>
+        </w:rPr>
+      </w:pPr>
+      <w:bookmarkStart w:id="0" w:name="_GoBack"/>
+      <w:bookmarkEnd w:id="0"/>
     </w:p>
     <w:p>
       <w:pPr>
@@ -2814,8 +2904,6 @@
         </w:rPr>
         <w:t>, e com atraso, por parte do Gerente de Projeto,</w:t>
       </w:r>
-      <w:bookmarkStart w:id="0" w:name="_GoBack"/>
-      <w:bookmarkEnd w:id="0"/>
       <w:r>
         <w:rPr>
           <w:rStyle w:val="StrongEmphasis"/>
@@ -2854,21 +2942,7 @@
             <w:rStyle w:val="Hyperlink"/>
             <w:rFonts w:ascii="Arial" w:hAnsi="Arial" w:cs="Arial"/>
           </w:rPr>
-          <w:t>Aprovaçã</w:t>
-        </w:r>
-        <w:r>
-          <w:rPr>
-            <w:rStyle w:val="Hyperlink"/>
-            <w:rFonts w:ascii="Arial" w:hAnsi="Arial" w:cs="Arial"/>
-          </w:rPr>
-          <w:t>o</w:t>
-        </w:r>
-        <w:r>
-          <w:rPr>
-            <w:rStyle w:val="Hyperlink"/>
-            <w:rFonts w:ascii="Arial" w:hAnsi="Arial" w:cs="Arial"/>
-          </w:rPr>
-          <w:t xml:space="preserve"> do PGP</w:t>
+          <w:t>Aprovação do PGP</w:t>
         </w:r>
       </w:hyperlink>
       <w:r>
@@ -2941,6 +3015,92 @@
 <file path=word/numbering.xml><?xml version="1.0" encoding="utf-8"?>
 <w:numbering xmlns:wpc="http://schemas.microsoft.com/office/word/2010/wordprocessingCanvas" xmlns:cx="http://schemas.microsoft.com/office/drawing/2014/chartex" xmlns:cx1="http://schemas.microsoft.com/office/drawing/2015/9/8/chartex" xmlns:cx2="http://schemas.microsoft.com/office/drawing/2015/10/21/chartex" xmlns:cx3="http://schemas.microsoft.com/office/drawing/2016/5/9/chartex" xmlns:cx4="http://schemas.microsoft.com/office/drawing/2016/5/10/chartex" xmlns:cx5="http://schemas.microsoft.com/office/drawing/2016/5/11/chartex" xmlns:mc="http://schemas.openxmlformats.org/markup-compatibility/2006" xmlns:o="urn:schemas-microsoft-com:office:office" xmlns:r="http://schemas.openxmlformats.org/officeDocument/2006/relationships" xmlns:m="http://schemas.openxmlformats.org/officeDocument/2006/math" xmlns:v="urn:schemas-microsoft-com:vml" xmlns:wp14="http://schemas.microsoft.com/office/word/2010/wordprocessingDrawing" xmlns:wp="http://schemas.openxmlformats.org/drawingml/2006/wordprocessingDrawing" xmlns:w10="urn:schemas-microsoft-com:office:word" xmlns:w="http://schemas.openxmlformats.org/wordprocessingml/2006/main" xmlns:w14="http://schemas.microsoft.com/office/word/2010/wordml" xmlns:w15="http://schemas.microsoft.com/office/word/2012/wordml" xmlns:w16se="http://schemas.microsoft.com/office/word/2015/wordml/symex" xmlns:wpg="http://schemas.microsoft.com/office/word/2010/wordprocessingGroup" xmlns:wpi="http://schemas.microsoft.com/office/word/2010/wordprocessingInk" xmlns:wne="http://schemas.microsoft.com/office/word/2006/wordml" xmlns:wps="http://schemas.microsoft.com/office/word/2010/wordprocessingShape" mc:Ignorable="w14 w15 w16se wp14">
   <w:abstractNum w:abstractNumId="0" w15:restartNumberingAfterBreak="0">
+    <w:nsid w:val="0CEC7727"/>
+    <w:multiLevelType w:val="hybridMultilevel"/>
+    <w:tmpl w:val="EE586DBC"/>
+    <w:lvl w:ilvl="0" w:tplc="0416000F">
+      <w:start w:val="1"/>
+      <w:numFmt w:val="decimal"/>
+      <w:lvlText w:val="%1."/>
+      <w:lvlJc w:val="left"/>
+      <w:pPr>
+        <w:ind w:left="720" w:hanging="360"/>
+      </w:pPr>
+    </w:lvl>
+    <w:lvl w:ilvl="1" w:tplc="04160019" w:tentative="1">
+      <w:start w:val="1"/>
+      <w:numFmt w:val="lowerLetter"/>
+      <w:lvlText w:val="%2."/>
+      <w:lvlJc w:val="left"/>
+      <w:pPr>
+        <w:ind w:left="1440" w:hanging="360"/>
+      </w:pPr>
+    </w:lvl>
+    <w:lvl w:ilvl="2" w:tplc="0416001B" w:tentative="1">
+      <w:start w:val="1"/>
+      <w:numFmt w:val="lowerRoman"/>
+      <w:lvlText w:val="%3."/>
+      <w:lvlJc w:val="right"/>
+      <w:pPr>
+        <w:ind w:left="2160" w:hanging="180"/>
+      </w:pPr>
+    </w:lvl>
+    <w:lvl w:ilvl="3" w:tplc="0416000F" w:tentative="1">
+      <w:start w:val="1"/>
+      <w:numFmt w:val="decimal"/>
+      <w:lvlText w:val="%4."/>
+      <w:lvlJc w:val="left"/>
+      <w:pPr>
+        <w:ind w:left="2880" w:hanging="360"/>
+      </w:pPr>
+    </w:lvl>
+    <w:lvl w:ilvl="4" w:tplc="04160019" w:tentative="1">
+      <w:start w:val="1"/>
+      <w:numFmt w:val="lowerLetter"/>
+      <w:lvlText w:val="%5."/>
+      <w:lvlJc w:val="left"/>
+      <w:pPr>
+        <w:ind w:left="3600" w:hanging="360"/>
+      </w:pPr>
+    </w:lvl>
+    <w:lvl w:ilvl="5" w:tplc="0416001B" w:tentative="1">
+      <w:start w:val="1"/>
+      <w:numFmt w:val="lowerRoman"/>
+      <w:lvlText w:val="%6."/>
+      <w:lvlJc w:val="right"/>
+      <w:pPr>
+        <w:ind w:left="4320" w:hanging="180"/>
+      </w:pPr>
+    </w:lvl>
+    <w:lvl w:ilvl="6" w:tplc="0416000F" w:tentative="1">
+      <w:start w:val="1"/>
+      <w:numFmt w:val="decimal"/>
+      <w:lvlText w:val="%7."/>
+      <w:lvlJc w:val="left"/>
+      <w:pPr>
+        <w:ind w:left="5040" w:hanging="360"/>
+      </w:pPr>
+    </w:lvl>
+    <w:lvl w:ilvl="7" w:tplc="04160019" w:tentative="1">
+      <w:start w:val="1"/>
+      <w:numFmt w:val="lowerLetter"/>
+      <w:lvlText w:val="%8."/>
+      <w:lvlJc w:val="left"/>
+      <w:pPr>
+        <w:ind w:left="5760" w:hanging="360"/>
+      </w:pPr>
+    </w:lvl>
+    <w:lvl w:ilvl="8" w:tplc="0416001B" w:tentative="1">
+      <w:start w:val="1"/>
+      <w:numFmt w:val="lowerRoman"/>
+      <w:lvlText w:val="%9."/>
+      <w:lvlJc w:val="right"/>
+      <w:pPr>
+        <w:ind w:left="6480" w:hanging="180"/>
+      </w:pPr>
+    </w:lvl>
+  </w:abstractNum>
+  <w:abstractNum w:abstractNumId="1" w15:restartNumberingAfterBreak="0">
     <w:nsid w:val="165C6E68"/>
     <w:multiLevelType w:val="hybridMultilevel"/>
     <w:tmpl w:val="9A40F6E8"/>
@@ -3054,6 +3214,9 @@
     </w:lvl>
   </w:abstractNum>
   <w:num w:numId="1">
+    <w:abstractNumId w:val="1"/>
+  </w:num>
+  <w:num w:numId="2">
     <w:abstractNumId w:val="0"/>
   </w:num>
 </w:numbering>
